--- a/src/main/resources/explication-connection-pool-parms.docx
+++ b/src/main/resources/explication-connection-pool-parms.docx
@@ -2356,7 +2356,6 @@
         </w:rPr>
       </w:pPr>
       <w:proofErr w:type="spellStart"/>
-      <w:proofErr w:type="gramStart"/>
       <w:r>
         <w:rPr>
           <w:rFonts w:ascii="Courier New" w:eastAsia="Times New Roman" w:hAnsi="Courier New" w:cs="Courier New"/>
@@ -2368,7 +2367,6 @@
         <w:t>connection</w:t>
       </w:r>
       <w:proofErr w:type="spellEnd"/>
-      <w:proofErr w:type="gramEnd"/>
       <w:r>
         <w:rPr>
           <w:rFonts w:ascii="Courier New" w:eastAsia="Times New Roman" w:hAnsi="Courier New" w:cs="Courier New"/>
@@ -2861,7 +2859,6 @@
         </w:rPr>
       </w:pPr>
       <w:proofErr w:type="spellStart"/>
-      <w:proofErr w:type="gramStart"/>
       <w:r>
         <w:rPr>
           <w:rFonts w:ascii="Courier New" w:eastAsia="Times New Roman" w:hAnsi="Courier New" w:cs="Courier New"/>
@@ -2873,7 +2870,6 @@
         <w:t>rewriteBatchedStatements</w:t>
       </w:r>
       <w:proofErr w:type="spellEnd"/>
-      <w:proofErr w:type="gramEnd"/>
       <w:r>
         <w:rPr>
           <w:rFonts w:ascii="Courier New" w:eastAsia="Times New Roman" w:hAnsi="Courier New" w:cs="Courier New"/>
@@ -2998,7 +2994,6 @@
           <w:szCs w:val="20"/>
           <w:lang w:eastAsia="fr-FR"/>
         </w:rPr>
-        <w:lastRenderedPageBreak/>
         <w:t>hibernate.jdbc</w:t>
       </w:r>
       <w:proofErr w:type="gramEnd"/>
@@ -3991,67 +3986,6 @@
         </w:rPr>
         <w:t>Vérifiez que toutes les transactions sont correctement fermées pour éviter d'épuiser le pool.</w:t>
       </w:r>
-    </w:p>
-    <w:p>
-      <w:pPr>
-        <w:spacing w:after="0" w:line="240" w:lineRule="auto"/>
-        <w:ind w:left="720"/>
-        <w:rPr>
-          <w:rFonts w:ascii="Times New Roman" w:eastAsia="Times New Roman" w:hAnsi="Times New Roman" w:cs="Times New Roman"/>
-          <w:sz w:val="20"/>
-          <w:szCs w:val="20"/>
-          <w:lang w:eastAsia="fr-FR"/>
-        </w:rPr>
-      </w:pPr>
-    </w:p>
-    <w:p>
-      <w:pPr>
-        <w:spacing w:after="0" w:line="240" w:lineRule="auto"/>
-        <w:rPr>
-          <w:rFonts w:ascii="Times New Roman" w:eastAsia="Times New Roman" w:hAnsi="Times New Roman" w:cs="Times New Roman"/>
-          <w:sz w:val="20"/>
-          <w:szCs w:val="20"/>
-          <w:lang w:eastAsia="fr-FR"/>
-        </w:rPr>
-      </w:pPr>
-      <w:r>
-        <w:rPr>
-          <w:rFonts w:ascii="Times New Roman" w:eastAsia="Times New Roman" w:hAnsi="Times New Roman" w:cs="Times New Roman"/>
-          <w:sz w:val="20"/>
-          <w:szCs w:val="20"/>
-          <w:lang w:eastAsia="fr-FR"/>
-        </w:rPr>
-        <w:t xml:space="preserve">Si vous avez des détails spécifiques sur votre charge de travail (ex. : </w:t>
-      </w:r>
-      <w:bookmarkStart w:id="0" w:name="_GoBack"/>
-      <w:r>
-        <w:rPr>
-          <w:rFonts w:ascii="Times New Roman" w:eastAsia="Times New Roman" w:hAnsi="Times New Roman" w:cs="Times New Roman"/>
-          <w:sz w:val="20"/>
-          <w:szCs w:val="20"/>
-          <w:lang w:eastAsia="fr-FR"/>
-        </w:rPr>
-        <w:t>nombre d'utilisateurs, volume de données</w:t>
-      </w:r>
-      <w:bookmarkEnd w:id="0"/>
-      <w:r>
-        <w:rPr>
-          <w:rFonts w:ascii="Times New Roman" w:eastAsia="Times New Roman" w:hAnsi="Times New Roman" w:cs="Times New Roman"/>
-          <w:sz w:val="20"/>
-          <w:szCs w:val="20"/>
-          <w:lang w:eastAsia="fr-FR"/>
-        </w:rPr>
-        <w:t>, type de requêtes), je peux affiner davantage la configuration !</w:t>
-      </w:r>
-    </w:p>
-    <w:p>
-      <w:pPr>
-        <w:spacing w:after="0" w:line="240" w:lineRule="auto"/>
-        <w:rPr>
-          <w:sz w:val="20"/>
-          <w:szCs w:val="20"/>
-        </w:rPr>
-      </w:pPr>
     </w:p>
     <w:sectPr>
       <w:pgSz w:w="11906" w:h="16838"/>
